--- a/15. Leetcode/819. 最常见的单词.docx
+++ b/15. Leetcode/819. 最常见的单词.docx
@@ -405,17 +405,7 @@
         <w:ind w:leftChars="100" w:left="280"/>
       </w:pPr>
       <w:r>
-        <w:t xml:space="preserve">1 &lt;= </w:t>
-      </w:r>
-      <w:proofErr w:type="spellStart"/>
-      <w:proofErr w:type="gramStart"/>
-      <w:r>
-        <w:t>paragraph.length</w:t>
-      </w:r>
-      <w:proofErr w:type="spellEnd"/>
-      <w:proofErr w:type="gramEnd"/>
-      <w:r>
-        <w:t xml:space="preserve"> &lt;= 1000</w:t>
+        <w:t>1 &lt;= paragraph.length &lt;= 1000</w:t>
       </w:r>
     </w:p>
     <w:p>
@@ -459,17 +449,7 @@
         <w:ind w:leftChars="100" w:left="280"/>
       </w:pPr>
       <w:r>
-        <w:t xml:space="preserve">0 &lt;= </w:t>
-      </w:r>
-      <w:proofErr w:type="spellStart"/>
-      <w:proofErr w:type="gramStart"/>
-      <w:r>
-        <w:t>banned.length</w:t>
-      </w:r>
-      <w:proofErr w:type="spellEnd"/>
-      <w:proofErr w:type="gramEnd"/>
-      <w:r>
-        <w:t xml:space="preserve"> &lt;= 100</w:t>
+        <w:t>0 &lt;= banned.length &lt;= 100</w:t>
       </w:r>
     </w:p>
     <w:p>
@@ -477,20 +457,7 @@
         <w:ind w:leftChars="100" w:left="280"/>
       </w:pPr>
       <w:r>
-        <w:t>1 &lt;= banned[</w:t>
-      </w:r>
-      <w:proofErr w:type="spellStart"/>
-      <w:r>
-        <w:t>i</w:t>
-      </w:r>
-      <w:proofErr w:type="spellEnd"/>
-      <w:proofErr w:type="gramStart"/>
-      <w:r>
-        <w:t>].length</w:t>
-      </w:r>
-      <w:proofErr w:type="gramEnd"/>
-      <w:r>
-        <w:t xml:space="preserve"> &lt;= 10</w:t>
+        <w:t>1 &lt;= banned[i].length &lt;= 10</w:t>
       </w:r>
     </w:p>
     <w:p>
@@ -501,21 +468,7 @@
         <w:rPr>
           <w:rFonts w:hint="eastAsia"/>
         </w:rPr>
-        <w:t>banned[</w:t>
-      </w:r>
-      <w:proofErr w:type="spellStart"/>
-      <w:r>
-        <w:rPr>
-          <w:rFonts w:hint="eastAsia"/>
-        </w:rPr>
-        <w:t>i</w:t>
-      </w:r>
-      <w:proofErr w:type="spellEnd"/>
-      <w:r>
-        <w:rPr>
-          <w:rFonts w:hint="eastAsia"/>
-        </w:rPr>
-        <w:t xml:space="preserve">] </w:t>
+        <w:t xml:space="preserve">banned[i] </w:t>
       </w:r>
       <w:r>
         <w:rPr>
@@ -537,10 +490,465 @@
     </w:p>
     <w:p>
       <w:pPr>
-        <w:rPr>
-          <w:rFonts w:hint="eastAsia"/>
-        </w:rPr>
-      </w:pPr>
+        <w:pStyle w:val="2"/>
+      </w:pPr>
+      <w:r>
+        <w:rPr>
+          <w:rFonts w:hint="eastAsia"/>
+        </w:rPr>
+        <w:t>方法一：两次遍历</w:t>
+      </w:r>
+    </w:p>
+    <w:p>
+      <w:r>
+        <w:tab/>
+      </w:r>
+      <w:r>
+        <w:t>class Solution {</w:t>
+      </w:r>
+    </w:p>
+    <w:p>
+      <w:pPr>
+        <w:ind w:leftChars="200" w:left="560"/>
+      </w:pPr>
+      <w:r>
+        <w:t>public:</w:t>
+      </w:r>
+    </w:p>
+    <w:p>
+      <w:pPr>
+        <w:ind w:leftChars="200" w:left="560"/>
+      </w:pPr>
+      <w:r>
+        <w:t xml:space="preserve">    string mostCommonWord(string paragraph, vector&lt;string&gt;&amp; banned) {</w:t>
+      </w:r>
+    </w:p>
+    <w:p>
+      <w:pPr>
+        <w:ind w:leftChars="200" w:left="560"/>
+      </w:pPr>
+      <w:r>
+        <w:t xml:space="preserve">        unordered_map&lt;string, bool&gt; bannedMap;</w:t>
+      </w:r>
+    </w:p>
+    <w:p>
+      <w:pPr>
+        <w:ind w:leftChars="200" w:left="560"/>
+      </w:pPr>
+      <w:r>
+        <w:t xml:space="preserve">        for (string&amp; bannedWord : banned) {</w:t>
+      </w:r>
+    </w:p>
+    <w:p>
+      <w:pPr>
+        <w:ind w:leftChars="200" w:left="560"/>
+      </w:pPr>
+      <w:r>
+        <w:t xml:space="preserve">            bannedMap[bannedWord] = true;</w:t>
+      </w:r>
+    </w:p>
+    <w:p>
+      <w:pPr>
+        <w:ind w:leftChars="200" w:left="560"/>
+      </w:pPr>
+      <w:r>
+        <w:t xml:space="preserve">        }</w:t>
+      </w:r>
+    </w:p>
+    <w:p>
+      <w:pPr>
+        <w:ind w:leftChars="200" w:left="560"/>
+      </w:pPr>
+    </w:p>
+    <w:p>
+      <w:pPr>
+        <w:ind w:leftChars="200" w:left="560"/>
+      </w:pPr>
+      <w:r>
+        <w:t xml:space="preserve">        unordered_map&lt;string, int&gt; freqMap;</w:t>
+      </w:r>
+    </w:p>
+    <w:p>
+      <w:pPr>
+        <w:ind w:leftChars="200" w:left="560"/>
+      </w:pPr>
+      <w:r>
+        <w:t xml:space="preserve">        string word = "";</w:t>
+      </w:r>
+    </w:p>
+    <w:p>
+      <w:pPr>
+        <w:ind w:leftChars="200" w:left="560"/>
+      </w:pPr>
+      <w:r>
+        <w:t xml:space="preserve">        string mostCommonWord = "";</w:t>
+      </w:r>
+    </w:p>
+    <w:p>
+      <w:pPr>
+        <w:ind w:leftChars="200" w:left="560"/>
+      </w:pPr>
+      <w:r>
+        <w:t xml:space="preserve">        int maxFreq = 0;</w:t>
+      </w:r>
+    </w:p>
+    <w:p>
+      <w:pPr>
+        <w:ind w:leftChars="200" w:left="560"/>
+      </w:pPr>
+    </w:p>
+    <w:p>
+      <w:pPr>
+        <w:ind w:leftChars="200" w:left="560"/>
+      </w:pPr>
+      <w:r>
+        <w:t xml:space="preserve">        for (char&amp; c : paragraph) {</w:t>
+      </w:r>
+    </w:p>
+    <w:p>
+      <w:pPr>
+        <w:ind w:leftChars="200" w:left="560"/>
+        <w:rPr>
+          <w:color w:val="FF0000"/>
+        </w:rPr>
+      </w:pPr>
+      <w:r>
+        <w:t xml:space="preserve">            </w:t>
+      </w:r>
+      <w:r>
+        <w:rPr>
+          <w:color w:val="FF0000"/>
+        </w:rPr>
+        <w:t>if (isalpha(c)) {</w:t>
+      </w:r>
+    </w:p>
+    <w:p>
+      <w:pPr>
+        <w:ind w:leftChars="200" w:left="560"/>
+        <w:rPr>
+          <w:color w:val="FF0000"/>
+        </w:rPr>
+      </w:pPr>
+      <w:r>
+        <w:rPr>
+          <w:color w:val="FF0000"/>
+        </w:rPr>
+        <w:lastRenderedPageBreak/>
+        <w:t xml:space="preserve">                word += tolower(c);</w:t>
+      </w:r>
+    </w:p>
+    <w:p>
+      <w:pPr>
+        <w:ind w:leftChars="200" w:left="560"/>
+      </w:pPr>
+      <w:r>
+        <w:rPr>
+          <w:color w:val="FF0000"/>
+        </w:rPr>
+        <w:t xml:space="preserve">            }</w:t>
+      </w:r>
+      <w:r>
+        <w:t xml:space="preserve"> else if (!word.empty()) {</w:t>
+      </w:r>
+    </w:p>
+    <w:p>
+      <w:pPr>
+        <w:ind w:leftChars="200" w:left="560"/>
+      </w:pPr>
+      <w:r>
+        <w:t xml:space="preserve">               </w:t>
+      </w:r>
+      <w:r>
+        <w:rPr>
+          <w:color w:val="FF0000"/>
+        </w:rPr>
+        <w:t xml:space="preserve"> if (bannedMap.find(word) == bannedMap.end()) {</w:t>
+      </w:r>
+    </w:p>
+    <w:p>
+      <w:pPr>
+        <w:ind w:leftChars="200" w:left="560"/>
+      </w:pPr>
+      <w:r>
+        <w:t xml:space="preserve">                    freqMap[word]++;</w:t>
+      </w:r>
+    </w:p>
+    <w:p>
+      <w:pPr>
+        <w:ind w:leftChars="200" w:left="560"/>
+      </w:pPr>
+      <w:r>
+        <w:t xml:space="preserve">                    if (freqMap[word] &gt; maxFreq) {</w:t>
+      </w:r>
+    </w:p>
+    <w:p>
+      <w:pPr>
+        <w:ind w:leftChars="200" w:left="560"/>
+      </w:pPr>
+      <w:r>
+        <w:t xml:space="preserve">                        maxFreq = freqMap[word];</w:t>
+      </w:r>
+    </w:p>
+    <w:p>
+      <w:pPr>
+        <w:ind w:leftChars="200" w:left="560"/>
+      </w:pPr>
+      <w:r>
+        <w:t xml:space="preserve">                        mostCommonWord = word;</w:t>
+      </w:r>
+    </w:p>
+    <w:p>
+      <w:pPr>
+        <w:ind w:leftChars="200" w:left="560"/>
+      </w:pPr>
+      <w:r>
+        <w:t xml:space="preserve">                    }</w:t>
+      </w:r>
+    </w:p>
+    <w:p>
+      <w:pPr>
+        <w:ind w:leftChars="200" w:left="560"/>
+      </w:pPr>
+      <w:r>
+        <w:t xml:space="preserve">                }</w:t>
+      </w:r>
+    </w:p>
+    <w:p>
+      <w:pPr>
+        <w:ind w:leftChars="200" w:left="560"/>
+      </w:pPr>
+      <w:r>
+        <w:t xml:space="preserve">                word = "";</w:t>
+      </w:r>
+    </w:p>
+    <w:p>
+      <w:pPr>
+        <w:ind w:leftChars="200" w:left="560"/>
+      </w:pPr>
+      <w:r>
+        <w:t xml:space="preserve">            }</w:t>
+      </w:r>
+    </w:p>
+    <w:p>
+      <w:pPr>
+        <w:ind w:leftChars="200" w:left="560"/>
+      </w:pPr>
+      <w:r>
+        <w:t xml:space="preserve">        }</w:t>
+      </w:r>
+    </w:p>
+    <w:p>
+      <w:pPr>
+        <w:ind w:leftChars="200" w:left="560"/>
+      </w:pPr>
+    </w:p>
+    <w:p>
+      <w:pPr>
+        <w:ind w:leftChars="200" w:left="560"/>
+        <w:rPr>
+          <w:rFonts w:hint="eastAsia"/>
+        </w:rPr>
+      </w:pPr>
+      <w:r>
+        <w:rPr>
+          <w:rFonts w:hint="eastAsia"/>
+        </w:rPr>
+        <w:t xml:space="preserve">        // </w:t>
+      </w:r>
+      <w:r>
+        <w:rPr>
+          <w:rFonts w:hint="eastAsia"/>
+        </w:rPr>
+        <w:t>处理最后一个单词</w:t>
+      </w:r>
+      <w:r>
+        <w:rPr>
+          <w:rFonts w:hint="eastAsia"/>
+        </w:rPr>
+        <w:t>（或只有一个单词的情况）</w:t>
+      </w:r>
+    </w:p>
+    <w:p>
+      <w:pPr>
+        <w:ind w:leftChars="200" w:left="560"/>
+      </w:pPr>
+      <w:r>
+        <w:t xml:space="preserve">        if (!word.empty()) {</w:t>
+      </w:r>
+    </w:p>
+    <w:p>
+      <w:pPr>
+        <w:ind w:leftChars="200" w:left="560"/>
+      </w:pPr>
+      <w:r>
+        <w:t xml:space="preserve">            if (bannedMap.find(word) == bannedMap.end()) {</w:t>
+      </w:r>
+    </w:p>
+    <w:p>
+      <w:pPr>
+        <w:ind w:leftChars="200" w:left="560"/>
+      </w:pPr>
+      <w:r>
+        <w:t xml:space="preserve">                freqMap[word]++;</w:t>
+      </w:r>
+    </w:p>
+    <w:p>
+      <w:pPr>
+        <w:ind w:leftChars="200" w:left="560"/>
+      </w:pPr>
+      <w:r>
+        <w:t xml:space="preserve">                if (freqMap[word] &gt; maxFreq) {</w:t>
+      </w:r>
+    </w:p>
+    <w:p>
+      <w:pPr>
+        <w:ind w:leftChars="200" w:left="560"/>
+      </w:pPr>
+      <w:r>
+        <w:t xml:space="preserve">                    mostCommonWord = word;</w:t>
+      </w:r>
+    </w:p>
+    <w:p>
+      <w:pPr>
+        <w:ind w:leftChars="200" w:left="560"/>
+      </w:pPr>
+      <w:r>
+        <w:t xml:space="preserve">                }</w:t>
+      </w:r>
+    </w:p>
+    <w:p>
+      <w:pPr>
+        <w:ind w:leftChars="200" w:left="560"/>
+      </w:pPr>
+      <w:r>
+        <w:t xml:space="preserve">            }</w:t>
+      </w:r>
+    </w:p>
+    <w:p>
+      <w:pPr>
+        <w:ind w:leftChars="200" w:left="560"/>
+      </w:pPr>
+      <w:r>
+        <w:lastRenderedPageBreak/>
+        <w:t xml:space="preserve">        }</w:t>
+      </w:r>
+    </w:p>
+    <w:p>
+      <w:pPr>
+        <w:ind w:leftChars="200" w:left="560"/>
+      </w:pPr>
+    </w:p>
+    <w:p>
+      <w:pPr>
+        <w:ind w:leftChars="200" w:left="560"/>
+        <w:rPr>
+          <w:rFonts w:hint="eastAsia"/>
+        </w:rPr>
+      </w:pPr>
+      <w:r>
+        <w:rPr>
+          <w:rFonts w:hint="eastAsia"/>
+        </w:rPr>
+        <w:t xml:space="preserve">        // </w:t>
+      </w:r>
+      <w:r>
+        <w:rPr>
+          <w:rFonts w:hint="eastAsia"/>
+        </w:rPr>
+        <w:t>处理</w:t>
+      </w:r>
+      <w:r>
+        <w:rPr>
+          <w:rFonts w:hint="eastAsia"/>
+        </w:rPr>
+        <w:t>freqMap</w:t>
+      </w:r>
+      <w:r>
+        <w:rPr>
+          <w:rFonts w:hint="eastAsia"/>
+        </w:rPr>
+        <w:t>中的所有单词</w:t>
+      </w:r>
+    </w:p>
+    <w:p>
+      <w:pPr>
+        <w:ind w:leftChars="200" w:left="560"/>
+      </w:pPr>
+      <w:r>
+        <w:t xml:space="preserve">        for (auto&amp; pair : freqMap) {</w:t>
+      </w:r>
+    </w:p>
+    <w:p>
+      <w:pPr>
+        <w:ind w:leftChars="200" w:left="560"/>
+      </w:pPr>
+      <w:r>
+        <w:t xml:space="preserve">            if (pair.second &gt; maxFreq) {</w:t>
+      </w:r>
+    </w:p>
+    <w:p>
+      <w:pPr>
+        <w:ind w:leftChars="200" w:left="560"/>
+      </w:pPr>
+      <w:r>
+        <w:t xml:space="preserve">                mostCommonWord = pair.first;</w:t>
+      </w:r>
+    </w:p>
+    <w:p>
+      <w:pPr>
+        <w:ind w:leftChars="200" w:left="560"/>
+      </w:pPr>
+      <w:r>
+        <w:t xml:space="preserve">                maxFreq = pair.second;</w:t>
+      </w:r>
+    </w:p>
+    <w:p>
+      <w:pPr>
+        <w:ind w:leftChars="200" w:left="560"/>
+      </w:pPr>
+      <w:r>
+        <w:t xml:space="preserve">            }</w:t>
+      </w:r>
+    </w:p>
+    <w:p>
+      <w:pPr>
+        <w:ind w:leftChars="200" w:left="560"/>
+      </w:pPr>
+      <w:r>
+        <w:t xml:space="preserve">        }</w:t>
+      </w:r>
+    </w:p>
+    <w:p>
+      <w:pPr>
+        <w:ind w:leftChars="200" w:left="560"/>
+      </w:pPr>
+    </w:p>
+    <w:p>
+      <w:pPr>
+        <w:ind w:leftChars="200" w:left="560"/>
+      </w:pPr>
+      <w:r>
+        <w:t xml:space="preserve">        return mostCommonWord;</w:t>
+      </w:r>
+    </w:p>
+    <w:p>
+      <w:pPr>
+        <w:ind w:leftChars="200" w:left="560"/>
+      </w:pPr>
+      <w:r>
+        <w:t xml:space="preserve">    }</w:t>
+      </w:r>
+    </w:p>
+    <w:p>
+      <w:pPr>
+        <w:ind w:leftChars="200" w:left="560"/>
+        <w:rPr>
+          <w:rFonts w:hint="eastAsia"/>
+        </w:rPr>
+      </w:pPr>
+      <w:r>
+        <w:t>};</w:t>
+      </w:r>
     </w:p>
     <w:sectPr>
       <w:pgSz w:w="11906" w:h="16838"/>
@@ -1034,7 +1442,6 @@
     <w:next w:val="a"/>
     <w:link w:val="20"/>
     <w:uiPriority w:val="9"/>
-    <w:semiHidden/>
     <w:unhideWhenUsed/>
     <w:qFormat/>
     <w:rsid w:val="00E412F8"/>
@@ -1097,7 +1504,6 @@
     <w:basedOn w:val="a0"/>
     <w:link w:val="2"/>
     <w:uiPriority w:val="9"/>
-    <w:semiHidden/>
     <w:rsid w:val="00E412F8"/>
     <w:rPr>
       <w:rFonts w:ascii="Times New Roman" w:eastAsia="Adobe 仿宋 Std R" w:hAnsi="Times New Roman" w:cstheme="majorBidi"/>
